--- a/registration.docx
+++ b/registration.docx
@@ -8,7 +8,7 @@
         <w:autoSpaceDN w:val="0"/>
         <w:adjustRightInd w:val="0"/>
         <w:snapToGrid w:val="0"/>
-        <w:spacing w:beforeLines="50" w:before="50"/>
+        <w:spacing w:beforeLines="50" w:before="145"/>
         <w:jc w:val="center"/>
         <w:rPr>
           <w:rFonts w:eastAsiaTheme="minorEastAsia"/>
@@ -1627,8 +1627,6 @@
             </w:pPr>
           </w:p>
         </w:tc>
-        <w:bookmarkStart w:id="0" w:name="_GoBack"/>
-        <w:bookmarkEnd w:id="0"/>
       </w:tr>
       <w:tr>
         <w:trPr>
@@ -3074,7 +3072,18 @@
                 <w:sz w:val="24"/>
                 <w:lang w:eastAsia="ja-JP"/>
               </w:rPr>
-              <w:t>Date:</w:t>
+              <w:t>Dat</w:t>
+            </w:r>
+            <w:bookmarkStart w:id="0" w:name="_GoBack"/>
+            <w:bookmarkEnd w:id="0"/>
+            <w:r>
+              <w:rPr>
+                <w:rFonts w:ascii="Arial" w:eastAsiaTheme="minorEastAsia" w:hAnsi="Arial" w:cs="Arial" w:hint="eastAsia"/>
+                <w:kern w:val="0"/>
+                <w:sz w:val="24"/>
+                <w:lang w:eastAsia="ja-JP"/>
+              </w:rPr>
+              <w:t>e:</w:t>
             </w:r>
           </w:p>
         </w:tc>
@@ -3094,14 +3103,9 @@
       </w:pPr>
     </w:p>
     <w:sectPr>
-      <w:headerReference w:type="even" r:id="rId10"/>
-      <w:headerReference w:type="default" r:id="rId11"/>
-      <w:footerReference w:type="even" r:id="rId12"/>
-      <w:footerReference w:type="default" r:id="rId13"/>
-      <w:headerReference w:type="first" r:id="rId14"/>
-      <w:footerReference w:type="first" r:id="rId15"/>
+      <w:headerReference w:type="default" r:id="rId10"/>
       <w:pgSz w:w="11906" w:h="16838" w:code="9"/>
-      <w:pgMar w:top="1560" w:right="1080" w:bottom="284" w:left="1080" w:header="851" w:footer="992" w:gutter="0"/>
+      <w:pgMar w:top="1560" w:right="1080" w:bottom="284" w:left="1080" w:header="851" w:footer="574" w:gutter="0"/>
       <w:cols w:space="425"/>
       <w:docGrid w:type="lines" w:linePitch="291"/>
     </w:sectPr>
@@ -3128,36 +3132,6 @@
 </w:endnotes>
 </file>
 
-<file path=word/footer1.xml><?xml version="1.0" encoding="utf-8"?>
-<w:ftr xmlns:wpc="http://schemas.microsoft.com/office/word/2010/wordprocessingCanvas" xmlns:cx="http://schemas.microsoft.com/office/drawing/2014/chartex" xmlns:cx1="http://schemas.microsoft.com/office/drawing/2015/9/8/chartex" xmlns:mc="http://schemas.openxmlformats.org/markup-compatibility/2006" xmlns:o="urn:schemas-microsoft-com:office:office" xmlns:r="http://schemas.openxmlformats.org/officeDocument/2006/relationships" xmlns:m="http://schemas.openxmlformats.org/officeDocument/2006/math" xmlns:v="urn:schemas-microsoft-com:vml" xmlns:wp14="http://schemas.microsoft.com/office/word/2010/wordprocessingDrawing" xmlns:wp="http://schemas.openxmlformats.org/drawingml/2006/wordprocessingDrawing" xmlns:w10="urn:schemas-microsoft-com:office:word" xmlns:w="http://schemas.openxmlformats.org/wordprocessingml/2006/main" xmlns:w14="http://schemas.microsoft.com/office/word/2010/wordml" xmlns:w15="http://schemas.microsoft.com/office/word/2012/wordml" xmlns:w16se="http://schemas.microsoft.com/office/word/2015/wordml/symex" xmlns:wpg="http://schemas.microsoft.com/office/word/2010/wordprocessingGroup" xmlns:wpi="http://schemas.microsoft.com/office/word/2010/wordprocessingInk" xmlns:wne="http://schemas.microsoft.com/office/word/2006/wordml" xmlns:wps="http://schemas.microsoft.com/office/word/2010/wordprocessingShape" mc:Ignorable="w14 w15 w16se wp14">
-  <w:p>
-    <w:pPr>
-      <w:pStyle w:val="a8"/>
-    </w:pPr>
-  </w:p>
-</w:ftr>
-</file>
-
-<file path=word/footer2.xml><?xml version="1.0" encoding="utf-8"?>
-<w:ftr xmlns:wpc="http://schemas.microsoft.com/office/word/2010/wordprocessingCanvas" xmlns:cx="http://schemas.microsoft.com/office/drawing/2014/chartex" xmlns:cx1="http://schemas.microsoft.com/office/drawing/2015/9/8/chartex" xmlns:mc="http://schemas.openxmlformats.org/markup-compatibility/2006" xmlns:o="urn:schemas-microsoft-com:office:office" xmlns:r="http://schemas.openxmlformats.org/officeDocument/2006/relationships" xmlns:m="http://schemas.openxmlformats.org/officeDocument/2006/math" xmlns:v="urn:schemas-microsoft-com:vml" xmlns:wp14="http://schemas.microsoft.com/office/word/2010/wordprocessingDrawing" xmlns:wp="http://schemas.openxmlformats.org/drawingml/2006/wordprocessingDrawing" xmlns:w10="urn:schemas-microsoft-com:office:word" xmlns:w="http://schemas.openxmlformats.org/wordprocessingml/2006/main" xmlns:w14="http://schemas.microsoft.com/office/word/2010/wordml" xmlns:w15="http://schemas.microsoft.com/office/word/2012/wordml" xmlns:w16se="http://schemas.microsoft.com/office/word/2015/wordml/symex" xmlns:wpg="http://schemas.microsoft.com/office/word/2010/wordprocessingGroup" xmlns:wpi="http://schemas.microsoft.com/office/word/2010/wordprocessingInk" xmlns:wne="http://schemas.microsoft.com/office/word/2006/wordml" xmlns:wps="http://schemas.microsoft.com/office/word/2010/wordprocessingShape" mc:Ignorable="w14 w15 w16se wp14">
-  <w:p>
-    <w:pPr>
-      <w:pStyle w:val="a8"/>
-    </w:pPr>
-  </w:p>
-</w:ftr>
-</file>
-
-<file path=word/footer3.xml><?xml version="1.0" encoding="utf-8"?>
-<w:ftr xmlns:wpc="http://schemas.microsoft.com/office/word/2010/wordprocessingCanvas" xmlns:cx="http://schemas.microsoft.com/office/drawing/2014/chartex" xmlns:cx1="http://schemas.microsoft.com/office/drawing/2015/9/8/chartex" xmlns:mc="http://schemas.openxmlformats.org/markup-compatibility/2006" xmlns:o="urn:schemas-microsoft-com:office:office" xmlns:r="http://schemas.openxmlformats.org/officeDocument/2006/relationships" xmlns:m="http://schemas.openxmlformats.org/officeDocument/2006/math" xmlns:v="urn:schemas-microsoft-com:vml" xmlns:wp14="http://schemas.microsoft.com/office/word/2010/wordprocessingDrawing" xmlns:wp="http://schemas.openxmlformats.org/drawingml/2006/wordprocessingDrawing" xmlns:w10="urn:schemas-microsoft-com:office:word" xmlns:w="http://schemas.openxmlformats.org/wordprocessingml/2006/main" xmlns:w14="http://schemas.microsoft.com/office/word/2010/wordml" xmlns:w15="http://schemas.microsoft.com/office/word/2012/wordml" xmlns:w16se="http://schemas.microsoft.com/office/word/2015/wordml/symex" xmlns:wpg="http://schemas.microsoft.com/office/word/2010/wordprocessingGroup" xmlns:wpi="http://schemas.microsoft.com/office/word/2010/wordprocessingInk" xmlns:wne="http://schemas.microsoft.com/office/word/2006/wordml" xmlns:wps="http://schemas.microsoft.com/office/word/2010/wordprocessingShape" mc:Ignorable="w14 w15 w16se wp14">
-  <w:p>
-    <w:pPr>
-      <w:pStyle w:val="a8"/>
-    </w:pPr>
-  </w:p>
-</w:ftr>
-</file>
-
 <file path=word/footnotes.xml><?xml version="1.0" encoding="utf-8"?>
 <w:footnotes xmlns:wpc="http://schemas.microsoft.com/office/word/2010/wordprocessingCanvas" xmlns:cx="http://schemas.microsoft.com/office/drawing/2014/chartex" xmlns:cx1="http://schemas.microsoft.com/office/drawing/2015/9/8/chartex" xmlns:mc="http://schemas.openxmlformats.org/markup-compatibility/2006" xmlns:o="urn:schemas-microsoft-com:office:office" xmlns:r="http://schemas.openxmlformats.org/officeDocument/2006/relationships" xmlns:m="http://schemas.openxmlformats.org/officeDocument/2006/math" xmlns:v="urn:schemas-microsoft-com:vml" xmlns:wp14="http://schemas.microsoft.com/office/word/2010/wordprocessingDrawing" xmlns:wp="http://schemas.openxmlformats.org/drawingml/2006/wordprocessingDrawing" xmlns:w10="urn:schemas-microsoft-com:office:word" xmlns:w="http://schemas.openxmlformats.org/wordprocessingml/2006/main" xmlns:w14="http://schemas.microsoft.com/office/word/2010/wordml" xmlns:w15="http://schemas.microsoft.com/office/word/2012/wordml" xmlns:w16se="http://schemas.microsoft.com/office/word/2015/wordml/symex" xmlns:wpg="http://schemas.microsoft.com/office/word/2010/wordprocessingGroup" xmlns:wpi="http://schemas.microsoft.com/office/word/2010/wordprocessingInk" xmlns:wne="http://schemas.microsoft.com/office/word/2006/wordml" xmlns:wps="http://schemas.microsoft.com/office/word/2010/wordprocessingShape" mc:Ignorable="w14 w15 w16se wp14">
   <w:footnote w:type="separator" w:id="-1">
@@ -3178,16 +3152,6 @@
 </file>
 
 <file path=word/header1.xml><?xml version="1.0" encoding="utf-8"?>
-<w:hdr xmlns:wpc="http://schemas.microsoft.com/office/word/2010/wordprocessingCanvas" xmlns:cx="http://schemas.microsoft.com/office/drawing/2014/chartex" xmlns:cx1="http://schemas.microsoft.com/office/drawing/2015/9/8/chartex" xmlns:mc="http://schemas.openxmlformats.org/markup-compatibility/2006" xmlns:o="urn:schemas-microsoft-com:office:office" xmlns:r="http://schemas.openxmlformats.org/officeDocument/2006/relationships" xmlns:m="http://schemas.openxmlformats.org/officeDocument/2006/math" xmlns:v="urn:schemas-microsoft-com:vml" xmlns:wp14="http://schemas.microsoft.com/office/word/2010/wordprocessingDrawing" xmlns:wp="http://schemas.openxmlformats.org/drawingml/2006/wordprocessingDrawing" xmlns:w10="urn:schemas-microsoft-com:office:word" xmlns:w="http://schemas.openxmlformats.org/wordprocessingml/2006/main" xmlns:w14="http://schemas.microsoft.com/office/word/2010/wordml" xmlns:w15="http://schemas.microsoft.com/office/word/2012/wordml" xmlns:w16se="http://schemas.microsoft.com/office/word/2015/wordml/symex" xmlns:wpg="http://schemas.microsoft.com/office/word/2010/wordprocessingGroup" xmlns:wpi="http://schemas.microsoft.com/office/word/2010/wordprocessingInk" xmlns:wne="http://schemas.microsoft.com/office/word/2006/wordml" xmlns:wps="http://schemas.microsoft.com/office/word/2010/wordprocessingShape" mc:Ignorable="w14 w15 w16se wp14">
-  <w:p>
-    <w:pPr>
-      <w:pStyle w:val="a6"/>
-    </w:pPr>
-  </w:p>
-</w:hdr>
-</file>
-
-<file path=word/header2.xml><?xml version="1.0" encoding="utf-8"?>
 <w:hdr xmlns:wpc="http://schemas.microsoft.com/office/word/2010/wordprocessingCanvas" xmlns:cx="http://schemas.microsoft.com/office/drawing/2014/chartex" xmlns:cx1="http://schemas.microsoft.com/office/drawing/2015/9/8/chartex" xmlns:mc="http://schemas.openxmlformats.org/markup-compatibility/2006" xmlns:o="urn:schemas-microsoft-com:office:office" xmlns:r="http://schemas.openxmlformats.org/officeDocument/2006/relationships" xmlns:m="http://schemas.openxmlformats.org/officeDocument/2006/math" xmlns:v="urn:schemas-microsoft-com:vml" xmlns:wp14="http://schemas.microsoft.com/office/word/2010/wordprocessingDrawing" xmlns:wp="http://schemas.openxmlformats.org/drawingml/2006/wordprocessingDrawing" xmlns:w10="urn:schemas-microsoft-com:office:word" xmlns:w="http://schemas.openxmlformats.org/wordprocessingml/2006/main" xmlns:w14="http://schemas.microsoft.com/office/word/2010/wordml" xmlns:w15="http://schemas.microsoft.com/office/word/2012/wordml" xmlns:w16se="http://schemas.microsoft.com/office/word/2015/wordml/symex" xmlns:wpg="http://schemas.microsoft.com/office/word/2010/wordprocessingGroup" xmlns:wpi="http://schemas.microsoft.com/office/word/2010/wordprocessingInk" xmlns:wne="http://schemas.microsoft.com/office/word/2006/wordml" xmlns:wps="http://schemas.microsoft.com/office/word/2010/wordprocessingShape" mc:Ignorable="w14 w15 w16se wp14">
   <w:p>
     <w:pPr>
@@ -3217,7 +3181,7 @@
           <wp:extent cx="876300" cy="847725"/>
           <wp:effectExtent l="0" t="0" r="0" b="9525"/>
           <wp:wrapNone/>
-          <wp:docPr id="16" name="図 16" descr="UNlogo"/>
+          <wp:docPr id="8" name="図 8" descr="UNlogo"/>
           <wp:cNvGraphicFramePr>
             <a:graphicFrameLocks xmlns:a="http://schemas.openxmlformats.org/drawingml/2006/main" noChangeAspect="1"/>
           </wp:cNvGraphicFramePr>
@@ -3275,7 +3239,7 @@
           <wp:extent cx="866140" cy="571500"/>
           <wp:effectExtent l="0" t="0" r="0" b="0"/>
           <wp:wrapSquare wrapText="bothSides"/>
-          <wp:docPr id="14" name="図 14" descr="C:\Users\RIWPC207G\AppData\Local\Microsoft\Windows\INetCache\Content.Word\GSIsymbolmark.jpg"/>
+          <wp:docPr id="9" name="図 9" descr="C:\Users\RIWPC207G\AppData\Local\Microsoft\Windows\INetCache\Content.Word\GSIsymbolmark.jpg"/>
           <wp:cNvGraphicFramePr>
             <a:graphicFrameLocks xmlns:a="http://schemas.openxmlformats.org/drawingml/2006/main" noChangeAspect="1"/>
           </wp:cNvGraphicFramePr>
@@ -3345,7 +3309,7 @@
           <wp:extent cx="811530" cy="755650"/>
           <wp:effectExtent l="0" t="0" r="7620" b="6350"/>
           <wp:wrapSquare wrapText="bothSides"/>
-          <wp:docPr id="15" name="図 5" descr="UNlogo"/>
+          <wp:docPr id="10" name="図 5" descr="UNlogo"/>
           <wp:cNvGraphicFramePr>
             <a:graphicFrameLocks xmlns:a="http://schemas.openxmlformats.org/drawingml/2006/main" noChangeAspect="1"/>
           </wp:cNvGraphicFramePr>
@@ -3389,16 +3353,6 @@
         </wp:anchor>
       </w:drawing>
     </w:r>
-  </w:p>
-</w:hdr>
-</file>
-
-<file path=word/header3.xml><?xml version="1.0" encoding="utf-8"?>
-<w:hdr xmlns:wpc="http://schemas.microsoft.com/office/word/2010/wordprocessingCanvas" xmlns:cx="http://schemas.microsoft.com/office/drawing/2014/chartex" xmlns:cx1="http://schemas.microsoft.com/office/drawing/2015/9/8/chartex" xmlns:mc="http://schemas.openxmlformats.org/markup-compatibility/2006" xmlns:o="urn:schemas-microsoft-com:office:office" xmlns:r="http://schemas.openxmlformats.org/officeDocument/2006/relationships" xmlns:m="http://schemas.openxmlformats.org/officeDocument/2006/math" xmlns:v="urn:schemas-microsoft-com:vml" xmlns:wp14="http://schemas.microsoft.com/office/word/2010/wordprocessingDrawing" xmlns:wp="http://schemas.openxmlformats.org/drawingml/2006/wordprocessingDrawing" xmlns:w10="urn:schemas-microsoft-com:office:word" xmlns:w="http://schemas.openxmlformats.org/wordprocessingml/2006/main" xmlns:w14="http://schemas.microsoft.com/office/word/2010/wordml" xmlns:w15="http://schemas.microsoft.com/office/word/2012/wordml" xmlns:w16se="http://schemas.microsoft.com/office/word/2015/wordml/symex" xmlns:wpg="http://schemas.microsoft.com/office/word/2010/wordprocessingGroup" xmlns:wpi="http://schemas.microsoft.com/office/word/2010/wordprocessingInk" xmlns:wne="http://schemas.microsoft.com/office/word/2006/wordml" xmlns:wps="http://schemas.microsoft.com/office/word/2010/wordprocessingShape" mc:Ignorable="w14 w15 w16se wp14">
-  <w:p>
-    <w:pPr>
-      <w:pStyle w:val="a6"/>
-    </w:pPr>
   </w:p>
 </w:hdr>
 </file>
@@ -4972,7 +4926,7 @@
 </file>
 
 <file path=customXml/itemProps1.xml><?xml version="1.0" encoding="utf-8"?>
-<ds:datastoreItem xmlns:ds="http://schemas.openxmlformats.org/officeDocument/2006/customXml" ds:itemID="{BA8EA621-89C1-4740-BBD6-9519241BDB7B}">
+<ds:datastoreItem xmlns:ds="http://schemas.openxmlformats.org/officeDocument/2006/customXml" ds:itemID="{1956FDF2-128B-44B8-AD32-8F68BBA03DF4}">
   <ds:schemaRefs>
     <ds:schemaRef ds:uri="http://schemas.openxmlformats.org/officeDocument/2006/bibliography"/>
   </ds:schemaRefs>
